--- a/Labo_2_encodeur_priorite/Labo2_Spinelli.docx
+++ b/Labo_2_encodeur_priorite/Labo2_Spinelli.docx
@@ -414,7 +414,14 @@
                                     <w:sz w:val="28"/>
                                     <w:szCs w:val="24"/>
                                   </w:rPr>
-                                  <w:t>02</w:t>
+                                  <w:t>0</w:t>
+                                </w:r>
+                                <w:r>
+                                  <w:rPr>
+                                    <w:sz w:val="28"/>
+                                    <w:szCs w:val="24"/>
+                                  </w:rPr>
+                                  <w:t>3</w:t>
                                 </w:r>
                                 <w:r>
                                   <w:rPr>
@@ -675,7 +682,14 @@
                               <w:sz w:val="28"/>
                               <w:szCs w:val="24"/>
                             </w:rPr>
-                            <w:t>02</w:t>
+                            <w:t>0</w:t>
+                          </w:r>
+                          <w:r>
+                            <w:rPr>
+                              <w:sz w:val="28"/>
+                              <w:szCs w:val="24"/>
+                            </w:rPr>
+                            <w:t>3</w:t>
                           </w:r>
                           <w:r>
                             <w:rPr>
@@ -835,21 +849,7 @@
                                         <w:rFonts w:eastAsiaTheme="minorHAnsi"/>
                                         <w:color w:val="1F4E79" w:themeColor="accent1" w:themeShade="80"/>
                                       </w:rPr>
-                                      <w:t xml:space="preserve">Transcodeur Binaire </w:t>
-                                    </w:r>
-                                    <w:r>
-                                      <w:rPr>
-                                        <w:rFonts w:eastAsiaTheme="minorHAnsi"/>
-                                        <w:color w:val="1F4E79" w:themeColor="accent1" w:themeShade="80"/>
-                                      </w:rPr>
-                                      <w:t xml:space="preserve"> -</w:t>
-                                    </w:r>
-                                    <w:r>
-                                      <w:rPr>
-                                        <w:rFonts w:eastAsiaTheme="minorHAnsi"/>
-                                        <w:color w:val="1F4E79" w:themeColor="accent1" w:themeShade="80"/>
-                                      </w:rPr>
-                                      <w:t xml:space="preserve"> Linéaire</w:t>
+                                      <w:t>Encodeur de priorité</w:t>
                                     </w:r>
                                   </w:p>
                                 </w:sdtContent>
@@ -991,21 +991,7 @@
                                   <w:rFonts w:eastAsiaTheme="minorHAnsi"/>
                                   <w:color w:val="1F4E79" w:themeColor="accent1" w:themeShade="80"/>
                                 </w:rPr>
-                                <w:t xml:space="preserve">Transcodeur Binaire </w:t>
-                              </w:r>
-                              <w:r>
-                                <w:rPr>
-                                  <w:rFonts w:eastAsiaTheme="minorHAnsi"/>
-                                  <w:color w:val="1F4E79" w:themeColor="accent1" w:themeShade="80"/>
-                                </w:rPr>
-                                <w:t xml:space="preserve"> -</w:t>
-                              </w:r>
-                              <w:r>
-                                <w:rPr>
-                                  <w:rFonts w:eastAsiaTheme="minorHAnsi"/>
-                                  <w:color w:val="1F4E79" w:themeColor="accent1" w:themeShade="80"/>
-                                </w:rPr>
-                                <w:t xml:space="preserve"> Linéaire</w:t>
+                                <w:t>Encodeur de priorité</w:t>
                               </w:r>
                             </w:p>
                           </w:sdtContent>
@@ -1975,10 +1961,14 @@
     <w:p/>
     <w:p>
       <w:r>
-        <w:t>Ce laboratoire d'introduction a pour objectif de nous familiariser avec le flow VHDL complet, soit les étapes d’édition, de simulation, de synthèse-placement routage et d’intégration d'un système numérique.</w:t>
+        <w:t xml:space="preserve">Il s’agit de réaliser un circuit encodeur de priorité disposant de n entrées. La fonction d’un tel circuit est d’indiquer le numéro de l’entrée active ayant le degré de priorité le plus élevé. L’entrée avec l'indice 0 est la moins prioritaire et l’entrée avec l'indice le plus élevé est la plus prioritaire. Dans le cas d’un circuit à 4 entrées, c’est l’entrée in3 la plus prioritaire, et dans le cas d’un circuit à 16 entrées c’est l’entrée in15. </w:t>
       </w:r>
     </w:p>
-    <w:p/>
+    <w:p>
+      <w:r>
+        <w:t>Nous allons réaliser dans une première étape une version à 4 entrées qui sera décrite à l'aide d'une description textuelle en VHDL. Dans une seconde étape nous allons réaliser une version à 16 entrées en utilisant une solution hiérarchique. Nous allons concevoir un schéma comprenant plusieurs modules à 4 entrées et de la logique.</w:t>
+      </w:r>
+    </w:p>
     <w:p>
       <w:pPr>
         <w:pStyle w:val="Titre2"/>
@@ -1992,10 +1982,12 @@
     <w:p/>
     <w:p>
       <w:r>
-        <w:t>Voici la table de vérité du transcodeur d'une valeur binaire en un affichage linéaire</w:t>
-      </w:r>
-      <w:r>
-        <w:t> :</w:t>
+        <w:t xml:space="preserve">La première étape est la conception d’un encodeur de priorité comprenant 4 entrées. Ce composant doit être modulaire. Il comprend une entrée et une sortie de chaînage. </w:t>
+      </w:r>
+    </w:p>
+    <w:p>
+      <w:r>
+        <w:t>Voici le symbole de l'encodeur de priorité à 4 entrées :</w:t>
       </w:r>
     </w:p>
     <w:p>
@@ -2004,10 +1996,10 @@
           <w:noProof/>
         </w:rPr>
         <w:drawing>
-          <wp:inline distT="0" distB="0" distL="0" distR="0" wp14:anchorId="30EE76D4" wp14:editId="47518253">
-            <wp:extent cx="3076575" cy="1657350"/>
-            <wp:effectExtent l="0" t="0" r="9525" b="0"/>
-            <wp:docPr id="3" name="Image 3"/>
+          <wp:inline distT="0" distB="0" distL="0" distR="0" wp14:anchorId="19027AF9" wp14:editId="2B3A5DE1">
+            <wp:extent cx="5760720" cy="1940560"/>
+            <wp:effectExtent l="0" t="0" r="0" b="2540"/>
+            <wp:docPr id="13" name="Image 13"/>
             <wp:cNvGraphicFramePr>
               <a:graphicFrameLocks xmlns:a="http://schemas.openxmlformats.org/drawingml/2006/main" noChangeAspect="1"/>
             </wp:cNvGraphicFramePr>
@@ -2027,7 +2019,7 @@
                   <pic:spPr>
                     <a:xfrm>
                       <a:off x="0" y="0"/>
-                      <a:ext cx="3076575" cy="1657350"/>
+                      <a:ext cx="5760720" cy="1940560"/>
                     </a:xfrm>
                     <a:prstGeom prst="rect">
                       <a:avLst/>
@@ -2041,148 +2033,20 @@
       </w:r>
     </w:p>
     <w:p>
-      <w:pPr>
-        <w:pStyle w:val="Titre2"/>
-      </w:pPr>
-      <w:bookmarkStart w:id="2" w:name="_Toc20902212"/>
-      <w:r>
-        <w:t>Correction</w:t>
-      </w:r>
-      <w:bookmarkEnd w:id="2"/>
-    </w:p>
-    <w:p/>
-    <w:p>
-      <w:r>
-        <w:t>Après avoir simulé</w:t>
-      </w:r>
-      <w:r>
-        <w:t xml:space="preserve"> </w:t>
-      </w:r>
-      <w:r>
-        <w:t xml:space="preserve">le projet fourni, on peut constater que le résultat n’est pas similaire à la table de vérité souhaitée. En effet, la </w:t>
-      </w:r>
-      <w:r>
-        <w:t>led (</w:t>
-      </w:r>
-      <w:r>
-        <w:t>3) ne s’allumait pas quand bin_</w:t>
-      </w:r>
-      <w:r>
-        <w:t>i</w:t>
-      </w:r>
-      <w:r>
-        <w:t xml:space="preserve"> était </w:t>
-      </w:r>
-      <w:r>
-        <w:t>égal</w:t>
-      </w:r>
-      <w:r>
-        <w:t xml:space="preserve"> à 3 (« 11 »). De ce fait, le fichier a été corrigé afin que la table de vérité soit </w:t>
-      </w:r>
-      <w:r>
-        <w:t>respectée</w:t>
-      </w:r>
-      <w:r>
-        <w:t>.</w:t>
+      <w:r>
+        <w:t>Voici la table de vérité de l'encodeur de priorité à 4 entrées :</w:t>
       </w:r>
     </w:p>
     <w:p>
-      <w:r>
-        <w:t>Voici le code corrigé :</w:t>
-      </w:r>
-    </w:p>
-    <w:p>
-      <w:r>
-        <w:rPr>
-          <w:noProof/>
-        </w:rPr>
-        <mc:AlternateContent>
-          <mc:Choice Requires="wps">
-            <w:drawing>
-              <wp:anchor distT="0" distB="0" distL="114300" distR="114300" simplePos="0" relativeHeight="251665408" behindDoc="0" locked="0" layoutInCell="1" allowOverlap="1" wp14:anchorId="6193B104" wp14:editId="78BD08AB">
-                <wp:simplePos x="0" y="0"/>
-                <wp:positionH relativeFrom="column">
-                  <wp:posOffset>1965325</wp:posOffset>
-                </wp:positionH>
-                <wp:positionV relativeFrom="paragraph">
-                  <wp:posOffset>955675</wp:posOffset>
-                </wp:positionV>
-                <wp:extent cx="312420" cy="213360"/>
-                <wp:effectExtent l="0" t="0" r="11430" b="15240"/>
-                <wp:wrapNone/>
-                <wp:docPr id="12" name="Ellipse 12"/>
-                <wp:cNvGraphicFramePr/>
-                <a:graphic xmlns:a="http://schemas.openxmlformats.org/drawingml/2006/main">
-                  <a:graphicData uri="http://schemas.microsoft.com/office/word/2010/wordprocessingShape">
-                    <wps:wsp>
-                      <wps:cNvSpPr/>
-                      <wps:spPr>
-                        <a:xfrm>
-                          <a:off x="0" y="0"/>
-                          <a:ext cx="312420" cy="213360"/>
-                        </a:xfrm>
-                        <a:prstGeom prst="ellipse">
-                          <a:avLst/>
-                        </a:prstGeom>
-                        <a:noFill/>
-                        <a:ln w="19050">
-                          <a:solidFill>
-                            <a:srgbClr val="FF0000"/>
-                          </a:solidFill>
-                        </a:ln>
-                      </wps:spPr>
-                      <wps:style>
-                        <a:lnRef idx="2">
-                          <a:schemeClr val="accent1">
-                            <a:shade val="50000"/>
-                          </a:schemeClr>
-                        </a:lnRef>
-                        <a:fillRef idx="1">
-                          <a:schemeClr val="accent1"/>
-                        </a:fillRef>
-                        <a:effectRef idx="0">
-                          <a:schemeClr val="accent1"/>
-                        </a:effectRef>
-                        <a:fontRef idx="minor">
-                          <a:schemeClr val="lt1"/>
-                        </a:fontRef>
-                      </wps:style>
-                      <wps:bodyPr rot="0" spcFirstLastPara="0" vertOverflow="overflow" horzOverflow="overflow" vert="horz" wrap="square" lIns="91440" tIns="45720" rIns="91440" bIns="45720" numCol="1" spcCol="0" rtlCol="0" fromWordArt="0" anchor="ctr" anchorCtr="0" forceAA="0" compatLnSpc="1">
-                        <a:prstTxWarp prst="textNoShape">
-                          <a:avLst/>
-                        </a:prstTxWarp>
-                        <a:noAutofit/>
-                      </wps:bodyPr>
-                    </wps:wsp>
-                  </a:graphicData>
-                </a:graphic>
-                <wp14:sizeRelH relativeFrom="margin">
-                  <wp14:pctWidth>0</wp14:pctWidth>
-                </wp14:sizeRelH>
-                <wp14:sizeRelV relativeFrom="margin">
-                  <wp14:pctHeight>0</wp14:pctHeight>
-                </wp14:sizeRelV>
-              </wp:anchor>
-            </w:drawing>
-          </mc:Choice>
-          <mc:Fallback>
-            <w:pict>
-              <v:oval w14:anchorId="5B46B307" id="Ellipse 12" o:spid="_x0000_s1026" style="position:absolute;margin-left:154.75pt;margin-top:75.25pt;width:24.6pt;height:16.8pt;z-index:251665408;visibility:visible;mso-wrap-style:square;mso-width-percent:0;mso-height-percent:0;mso-wrap-distance-left:9pt;mso-wrap-distance-top:0;mso-wrap-distance-right:9pt;mso-wrap-distance-bottom:0;mso-position-horizontal:absolute;mso-position-horizontal-relative:text;mso-position-vertical:absolute;mso-position-vertical-relative:text;mso-width-percent:0;mso-height-percent:0;mso-width-relative:margin;mso-height-relative:margin;v-text-anchor:middle" o:gfxdata="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" filled="f" strokecolor="red" strokeweight="1.5pt">
-                <v:stroke joinstyle="miter"/>
-              </v:oval>
-            </w:pict>
-          </mc:Fallback>
-        </mc:AlternateContent>
-      </w:r>
       <w:r>
         <w:rPr>
           <w:noProof/>
         </w:rPr>
         <w:drawing>
-          <wp:inline distT="0" distB="0" distL="0" distR="0" wp14:anchorId="3E18271A" wp14:editId="6BB9DCE2">
-            <wp:extent cx="3566160" cy="1684020"/>
-            <wp:effectExtent l="0" t="0" r="0" b="0"/>
-            <wp:docPr id="7" name="Image 7"/>
+          <wp:inline distT="0" distB="0" distL="0" distR="0" wp14:anchorId="3C447BA1" wp14:editId="71F08AA5">
+            <wp:extent cx="5760720" cy="1826260"/>
+            <wp:effectExtent l="0" t="0" r="0" b="2540"/>
+            <wp:docPr id="14" name="Image 14"/>
             <wp:cNvGraphicFramePr>
               <a:graphicFrameLocks xmlns:a="http://schemas.openxmlformats.org/drawingml/2006/main" noChangeAspect="1"/>
             </wp:cNvGraphicFramePr>
@@ -2190,36 +2054,23 @@
               <a:graphicData uri="http://schemas.openxmlformats.org/drawingml/2006/picture">
                 <pic:pic xmlns:pic="http://schemas.openxmlformats.org/drawingml/2006/picture">
                   <pic:nvPicPr>
-                    <pic:cNvPr id="0" name="Picture 1"/>
-                    <pic:cNvPicPr>
-                      <a:picLocks noChangeAspect="1" noChangeArrowheads="1"/>
-                    </pic:cNvPicPr>
+                    <pic:cNvPr id="1" name=""/>
+                    <pic:cNvPicPr/>
                   </pic:nvPicPr>
                   <pic:blipFill>
-                    <a:blip r:embed="rId15">
-                      <a:extLst>
-                        <a:ext uri="{28A0092B-C50C-407E-A947-70E740481C1C}">
-                          <a14:useLocalDpi xmlns:a14="http://schemas.microsoft.com/office/drawing/2010/main" val="0"/>
-                        </a:ext>
-                      </a:extLst>
-                    </a:blip>
-                    <a:srcRect/>
+                    <a:blip r:embed="rId15"/>
                     <a:stretch>
                       <a:fillRect/>
                     </a:stretch>
                   </pic:blipFill>
-                  <pic:spPr bwMode="auto">
+                  <pic:spPr>
                     <a:xfrm>
                       <a:off x="0" y="0"/>
-                      <a:ext cx="3566160" cy="1684020"/>
+                      <a:ext cx="5760720" cy="1826260"/>
                     </a:xfrm>
                     <a:prstGeom prst="rect">
                       <a:avLst/>
                     </a:prstGeom>
-                    <a:noFill/>
-                    <a:ln>
-                      <a:noFill/>
-                    </a:ln>
                   </pic:spPr>
                 </pic:pic>
               </a:graphicData>
@@ -2230,40 +2081,162 @@
     </w:p>
     <w:p>
       <w:r>
-        <w:t>Une fois ceci fait, j’ai pu simuler et intégrer le nouveau code.</w:t>
+        <w:t>Ce module sera réalisé à l'aide d'une description VHDL synthétisable. Vous devrez analyser le fonctionnement du système afin de déterminer les instructions les plus adéquates et, si nécessaire, décomposer la description textuelle.</w:t>
+      </w:r>
+    </w:p>
+    <w:p/>
+    <w:p>
+      <w:pPr>
+        <w:pStyle w:val="Titre2"/>
+      </w:pPr>
+      <w:r>
+        <w:lastRenderedPageBreak/>
+        <w:t>Description textuelle</w:t>
       </w:r>
     </w:p>
     <w:p>
-      <w:pPr>
-        <w:rPr>
-          <w:i/>
-          <w:iCs/>
-        </w:rPr>
-      </w:pPr>
-      <w:r>
-        <w:rPr>
-          <w:i/>
-          <w:iCs/>
-        </w:rPr>
-        <w:t>La validation a été effectuée le 01.10.19 par M.</w:t>
-      </w:r>
-      <w:r>
-        <w:rPr>
-          <w:i/>
-          <w:iCs/>
-        </w:rPr>
-        <w:t xml:space="preserve"> Masle</w:t>
-      </w:r>
-      <w:r>
-        <w:rPr>
-          <w:i/>
-          <w:iCs/>
-        </w:rPr>
+      <w:r>
+        <w:t>Si l’entrée En_i n’est pas active, alors En_o et detect_o sont désactivés et num0_o ainsi que num1_0 sont « dont-care ».</w:t>
+      </w:r>
+    </w:p>
+    <w:p>
+      <w:r>
+        <w:t xml:space="preserve">Sinon </w:t>
+      </w:r>
+    </w:p>
+    <w:p>
+      <w:r>
+        <w:t xml:space="preserve">Si les entrées in0_i,in1_i,in2_i,in3_i sont désactivées, alors En_o est active et detect_o est désactivée et </w:t>
+      </w:r>
+      <w:r>
+        <w:t>num0_o ainsi que num1_</w:t>
+      </w:r>
+      <w:r>
+        <w:t>o</w:t>
+      </w:r>
+      <w:r>
+        <w:t xml:space="preserve"> sont « dont-care »</w:t>
+      </w:r>
+      <w:r>
         <w:t>.</w:t>
       </w:r>
-      <w:bookmarkStart w:id="3" w:name="_GoBack"/>
-      <w:bookmarkEnd w:id="3"/>
     </w:p>
+    <w:p>
+      <w:r>
+        <w:t>Sinon</w:t>
+      </w:r>
+    </w:p>
+    <w:p>
+      <w:r>
+        <w:t>Si l’entrée in3_i est active, alors En_o est desactivée et detect_o est active et num0_o ainsi que num1_o sont active</w:t>
+      </w:r>
+    </w:p>
+    <w:p>
+      <w:r>
+        <w:t>Sinon</w:t>
+      </w:r>
+    </w:p>
+    <w:p>
+      <w:r>
+        <w:t>Si l’entrée in</w:t>
+      </w:r>
+      <w:r>
+        <w:t>2</w:t>
+      </w:r>
+      <w:r>
+        <w:t>_i est active</w:t>
+      </w:r>
+      <w:r>
+        <w:t xml:space="preserve"> </w:t>
+      </w:r>
+      <w:r>
+        <w:t xml:space="preserve">, alors En_o est desactivée et detect_o est active et num0_o </w:t>
+      </w:r>
+      <w:r>
+        <w:t xml:space="preserve">est désactivée et </w:t>
+      </w:r>
+      <w:r>
+        <w:t xml:space="preserve">num1_o </w:t>
+      </w:r>
+      <w:r>
+        <w:t>est</w:t>
+      </w:r>
+      <w:r>
+        <w:t xml:space="preserve"> active</w:t>
+      </w:r>
+    </w:p>
+    <w:p>
+      <w:r>
+        <w:t>Sinon</w:t>
+      </w:r>
+    </w:p>
+    <w:p>
+      <w:r>
+        <w:t>Si l’entrée in</w:t>
+      </w:r>
+      <w:r>
+        <w:t>1</w:t>
+      </w:r>
+      <w:r>
+        <w:t xml:space="preserve">_i est active , alors En_o est desactivée et detect_o est active et num0_o est </w:t>
+      </w:r>
+      <w:r>
+        <w:t>active</w:t>
+      </w:r>
+      <w:r>
+        <w:t xml:space="preserve"> et num1_o est </w:t>
+      </w:r>
+      <w:r>
+        <w:t>dés</w:t>
+      </w:r>
+      <w:r>
+        <w:t>activ</w:t>
+      </w:r>
+      <w:r>
+        <w:t>ée</w:t>
+      </w:r>
+    </w:p>
+    <w:p>
+      <w:r>
+        <w:t xml:space="preserve">Sinon </w:t>
+      </w:r>
+    </w:p>
+    <w:p>
+      <w:r>
+        <w:t>Si l’entrée in</w:t>
+      </w:r>
+      <w:r>
+        <w:t>0</w:t>
+      </w:r>
+      <w:r>
+        <w:t xml:space="preserve">_i est active , alors En_o est desactivée et detect_o est active et num0_o </w:t>
+      </w:r>
+      <w:r>
+        <w:t>ainsi que num1_o sont désactivée</w:t>
+      </w:r>
+      <w:r>
+        <w:t>.</w:t>
+      </w:r>
+      <w:bookmarkStart w:id="2" w:name="_GoBack"/>
+      <w:bookmarkEnd w:id="2"/>
+    </w:p>
+    <w:p/>
+    <w:p/>
+    <w:p>
+      <w:r>
+        <w:br w:type="page"/>
+      </w:r>
+    </w:p>
+    <w:p>
+      <w:pPr>
+        <w:pStyle w:val="Titre2"/>
+      </w:pPr>
+      <w:r>
+        <w:lastRenderedPageBreak/>
+        <w:t>Encodeur de priorité à 16 entrées</w:t>
+      </w:r>
+    </w:p>
+    <w:p/>
     <w:p/>
     <w:p>
       <w:pPr>
@@ -2282,156 +2255,12 @@
       <w:pPr>
         <w:pStyle w:val="Titre2"/>
       </w:pPr>
-      <w:bookmarkStart w:id="4" w:name="_Toc20902213"/>
+      <w:bookmarkStart w:id="3" w:name="_Toc20902213"/>
       <w:r>
         <w:lastRenderedPageBreak/>
         <w:t>Vues RTL et Technologic</w:t>
       </w:r>
-      <w:bookmarkEnd w:id="4"/>
-    </w:p>
-    <w:p/>
-    <w:p>
-      <w:r>
-        <w:t>Vue RTL avec les détails de la connections de sortie :</w:t>
-      </w:r>
-    </w:p>
-    <w:p>
-      <w:r>
-        <w:rPr>
-          <w:noProof/>
-        </w:rPr>
-        <w:drawing>
-          <wp:inline distT="0" distB="0" distL="0" distR="0" wp14:anchorId="500E31A3" wp14:editId="0FA0C2E2">
-            <wp:extent cx="5760720" cy="2566670"/>
-            <wp:effectExtent l="0" t="0" r="0" b="5080"/>
-            <wp:docPr id="5" name="Image 5"/>
-            <wp:cNvGraphicFramePr>
-              <a:graphicFrameLocks xmlns:a="http://schemas.openxmlformats.org/drawingml/2006/main" noChangeAspect="1"/>
-            </wp:cNvGraphicFramePr>
-            <a:graphic xmlns:a="http://schemas.openxmlformats.org/drawingml/2006/main">
-              <a:graphicData uri="http://schemas.openxmlformats.org/drawingml/2006/picture">
-                <pic:pic xmlns:pic="http://schemas.openxmlformats.org/drawingml/2006/picture">
-                  <pic:nvPicPr>
-                    <pic:cNvPr id="0" name="Picture 2"/>
-                    <pic:cNvPicPr>
-                      <a:picLocks noChangeAspect="1" noChangeArrowheads="1"/>
-                    </pic:cNvPicPr>
-                  </pic:nvPicPr>
-                  <pic:blipFill>
-                    <a:blip r:embed="rId16">
-                      <a:extLst>
-                        <a:ext uri="{28A0092B-C50C-407E-A947-70E740481C1C}">
-                          <a14:useLocalDpi xmlns:a14="http://schemas.microsoft.com/office/drawing/2010/main" val="0"/>
-                        </a:ext>
-                      </a:extLst>
-                    </a:blip>
-                    <a:srcRect/>
-                    <a:stretch>
-                      <a:fillRect/>
-                    </a:stretch>
-                  </pic:blipFill>
-                  <pic:spPr bwMode="auto">
-                    <a:xfrm>
-                      <a:off x="0" y="0"/>
-                      <a:ext cx="5760720" cy="2566670"/>
-                    </a:xfrm>
-                    <a:prstGeom prst="rect">
-                      <a:avLst/>
-                    </a:prstGeom>
-                    <a:noFill/>
-                    <a:ln>
-                      <a:noFill/>
-                    </a:ln>
-                  </pic:spPr>
-                </pic:pic>
-              </a:graphicData>
-            </a:graphic>
-          </wp:inline>
-        </w:drawing>
-      </w:r>
-    </w:p>
-    <w:p/>
-    <w:p/>
-    <w:p>
-      <w:pPr>
-        <w:rPr>
-          <w:noProof/>
-        </w:rPr>
-      </w:pPr>
-      <w:r>
-        <w:rPr>
-          <w:noProof/>
-        </w:rPr>
-        <w:t>Vue Technologie (mode Max-10) avec les propriétées et la table de vérité :</w:t>
-      </w:r>
-    </w:p>
-    <w:p>
-      <w:r>
-        <w:rPr>
-          <w:noProof/>
-        </w:rPr>
-        <w:drawing>
-          <wp:inline distT="0" distB="0" distL="0" distR="0" wp14:anchorId="712914E3" wp14:editId="7266986D">
-            <wp:extent cx="5760720" cy="2072005"/>
-            <wp:effectExtent l="0" t="0" r="0" b="4445"/>
-            <wp:docPr id="6" name="Image 6"/>
-            <wp:cNvGraphicFramePr>
-              <a:graphicFrameLocks xmlns:a="http://schemas.openxmlformats.org/drawingml/2006/main" noChangeAspect="1"/>
-            </wp:cNvGraphicFramePr>
-            <a:graphic xmlns:a="http://schemas.openxmlformats.org/drawingml/2006/main">
-              <a:graphicData uri="http://schemas.openxmlformats.org/drawingml/2006/picture">
-                <pic:pic xmlns:pic="http://schemas.openxmlformats.org/drawingml/2006/picture">
-                  <pic:nvPicPr>
-                    <pic:cNvPr id="0" name="Picture 3"/>
-                    <pic:cNvPicPr>
-                      <a:picLocks noChangeAspect="1" noChangeArrowheads="1"/>
-                    </pic:cNvPicPr>
-                  </pic:nvPicPr>
-                  <pic:blipFill>
-                    <a:blip r:embed="rId17" cstate="print">
-                      <a:extLst>
-                        <a:ext uri="{28A0092B-C50C-407E-A947-70E740481C1C}">
-                          <a14:useLocalDpi xmlns:a14="http://schemas.microsoft.com/office/drawing/2010/main" val="0"/>
-                        </a:ext>
-                      </a:extLst>
-                    </a:blip>
-                    <a:srcRect/>
-                    <a:stretch>
-                      <a:fillRect/>
-                    </a:stretch>
-                  </pic:blipFill>
-                  <pic:spPr bwMode="auto">
-                    <a:xfrm>
-                      <a:off x="0" y="0"/>
-                      <a:ext cx="5760720" cy="2072005"/>
-                    </a:xfrm>
-                    <a:prstGeom prst="rect">
-                      <a:avLst/>
-                    </a:prstGeom>
-                    <a:noFill/>
-                    <a:ln>
-                      <a:noFill/>
-                    </a:ln>
-                  </pic:spPr>
-                </pic:pic>
-              </a:graphicData>
-            </a:graphic>
-          </wp:inline>
-        </w:drawing>
-      </w:r>
-    </w:p>
-    <w:p/>
-    <w:p/>
-    <w:p>
-      <w:r>
-        <w:t>Finalement, voici</w:t>
-      </w:r>
-      <w:r>
-        <w:t xml:space="preserve"> la quantité de logique utilisée pour le composant bin_lin_2to4</w:t>
-      </w:r>
-      <w:r>
-        <w:t> :</w:t>
-      </w:r>
+      <w:bookmarkEnd w:id="3"/>
     </w:p>
     <w:p>
       <w:pPr>
@@ -2443,59 +2272,6 @@
         </w:rPr>
       </w:pPr>
       <w:r>
-        <w:rPr>
-          <w:noProof/>
-        </w:rPr>
-        <w:drawing>
-          <wp:inline distT="0" distB="0" distL="0" distR="0" wp14:anchorId="2A7765B1" wp14:editId="7B1A7026">
-            <wp:extent cx="5760720" cy="1072515"/>
-            <wp:effectExtent l="0" t="0" r="0" b="0"/>
-            <wp:docPr id="11" name="Image 11"/>
-            <wp:cNvGraphicFramePr>
-              <a:graphicFrameLocks xmlns:a="http://schemas.openxmlformats.org/drawingml/2006/main" noChangeAspect="1"/>
-            </wp:cNvGraphicFramePr>
-            <a:graphic xmlns:a="http://schemas.openxmlformats.org/drawingml/2006/main">
-              <a:graphicData uri="http://schemas.openxmlformats.org/drawingml/2006/picture">
-                <pic:pic xmlns:pic="http://schemas.openxmlformats.org/drawingml/2006/picture">
-                  <pic:nvPicPr>
-                    <pic:cNvPr id="0" name="Picture 9"/>
-                    <pic:cNvPicPr>
-                      <a:picLocks noChangeAspect="1" noChangeArrowheads="1"/>
-                    </pic:cNvPicPr>
-                  </pic:nvPicPr>
-                  <pic:blipFill>
-                    <a:blip r:embed="rId18">
-                      <a:extLst>
-                        <a:ext uri="{28A0092B-C50C-407E-A947-70E740481C1C}">
-                          <a14:useLocalDpi xmlns:a14="http://schemas.microsoft.com/office/drawing/2010/main" val="0"/>
-                        </a:ext>
-                      </a:extLst>
-                    </a:blip>
-                    <a:srcRect/>
-                    <a:stretch>
-                      <a:fillRect/>
-                    </a:stretch>
-                  </pic:blipFill>
-                  <pic:spPr bwMode="auto">
-                    <a:xfrm>
-                      <a:off x="0" y="0"/>
-                      <a:ext cx="5760720" cy="1072515"/>
-                    </a:xfrm>
-                    <a:prstGeom prst="rect">
-                      <a:avLst/>
-                    </a:prstGeom>
-                    <a:noFill/>
-                    <a:ln>
-                      <a:noFill/>
-                    </a:ln>
-                  </pic:spPr>
-                </pic:pic>
-              </a:graphicData>
-            </a:graphic>
-          </wp:inline>
-        </w:drawing>
-      </w:r>
-      <w:r>
         <w:br w:type="page"/>
       </w:r>
     </w:p>
@@ -2503,155 +2279,29 @@
       <w:pPr>
         <w:pStyle w:val="Titre2"/>
       </w:pPr>
-      <w:bookmarkStart w:id="5" w:name="_Toc20902214"/>
+      <w:bookmarkStart w:id="4" w:name="_Toc20902214"/>
       <w:r>
         <w:lastRenderedPageBreak/>
         <w:t>Description VHDL par flow de données</w:t>
       </w:r>
-      <w:bookmarkEnd w:id="5"/>
+      <w:bookmarkEnd w:id="4"/>
     </w:p>
     <w:p/>
     <w:p>
-      <w:r>
-        <w:t xml:space="preserve">Après avoir recoder le bin_lin_2to4 sans équation en flow donnée j’ai pu le tester et l’intégrer. Voici le code : </w:t>
+      <w:pPr>
+        <w:rPr>
+          <w:i/>
+          <w:iCs/>
+        </w:rPr>
+      </w:pPr>
+      <w:r>
+        <w:rPr>
+          <w:i/>
+          <w:iCs/>
+        </w:rPr>
+        <w:t>La validation a été effectuée le 01.10.19 par M. Masle.</w:t>
       </w:r>
     </w:p>
-    <w:p>
-      <w:r>
-        <w:rPr>
-          <w:noProof/>
-        </w:rPr>
-        <w:drawing>
-          <wp:inline distT="0" distB="0" distL="0" distR="0" wp14:anchorId="360FAC2E" wp14:editId="0EE6AB42">
-            <wp:extent cx="3649980" cy="2255520"/>
-            <wp:effectExtent l="0" t="0" r="7620" b="0"/>
-            <wp:docPr id="8" name="Image 8"/>
-            <wp:cNvGraphicFramePr>
-              <a:graphicFrameLocks xmlns:a="http://schemas.openxmlformats.org/drawingml/2006/main" noChangeAspect="1"/>
-            </wp:cNvGraphicFramePr>
-            <a:graphic xmlns:a="http://schemas.openxmlformats.org/drawingml/2006/main">
-              <a:graphicData uri="http://schemas.openxmlformats.org/drawingml/2006/picture">
-                <pic:pic xmlns:pic="http://schemas.openxmlformats.org/drawingml/2006/picture">
-                  <pic:nvPicPr>
-                    <pic:cNvPr id="0" name="Picture 3"/>
-                    <pic:cNvPicPr>
-                      <a:picLocks noChangeAspect="1" noChangeArrowheads="1"/>
-                    </pic:cNvPicPr>
-                  </pic:nvPicPr>
-                  <pic:blipFill>
-                    <a:blip r:embed="rId19">
-                      <a:extLst>
-                        <a:ext uri="{28A0092B-C50C-407E-A947-70E740481C1C}">
-                          <a14:useLocalDpi xmlns:a14="http://schemas.microsoft.com/office/drawing/2010/main" val="0"/>
-                        </a:ext>
-                      </a:extLst>
-                    </a:blip>
-                    <a:srcRect/>
-                    <a:stretch>
-                      <a:fillRect/>
-                    </a:stretch>
-                  </pic:blipFill>
-                  <pic:spPr bwMode="auto">
-                    <a:xfrm>
-                      <a:off x="0" y="0"/>
-                      <a:ext cx="3649980" cy="2255520"/>
-                    </a:xfrm>
-                    <a:prstGeom prst="rect">
-                      <a:avLst/>
-                    </a:prstGeom>
-                    <a:noFill/>
-                    <a:ln>
-                      <a:noFill/>
-                    </a:ln>
-                  </pic:spPr>
-                </pic:pic>
-              </a:graphicData>
-            </a:graphic>
-          </wp:inline>
-        </w:drawing>
-      </w:r>
-    </w:p>
-    <w:p/>
-    <w:p/>
-    <w:p>
-      <w:r>
-        <w:t xml:space="preserve">Après avoir modifié les fichiers </w:t>
-      </w:r>
-      <w:r>
-        <w:t>nécessaires</w:t>
-      </w:r>
-      <w:r>
-        <w:t>, j’ai pu lancer la simulation automatique</w:t>
-      </w:r>
-      <w:r>
-        <w:t>.</w:t>
-      </w:r>
-      <w:r>
-        <w:t xml:space="preserve">  </w:t>
-      </w:r>
-      <w:r>
-        <w:t>V</w:t>
-      </w:r>
-      <w:r>
-        <w:t>oici le log de Questasim de la simulation automatique de la description par flow de donnée du transcodeur Bin-Lin :</w:t>
-      </w:r>
-    </w:p>
-    <w:p>
-      <w:r>
-        <w:rPr>
-          <w:noProof/>
-        </w:rPr>
-        <w:drawing>
-          <wp:inline distT="0" distB="0" distL="0" distR="0" wp14:anchorId="70AA026F" wp14:editId="50BC6204">
-            <wp:extent cx="4671060" cy="1744980"/>
-            <wp:effectExtent l="0" t="0" r="0" b="7620"/>
-            <wp:docPr id="9" name="Image 9"/>
-            <wp:cNvGraphicFramePr>
-              <a:graphicFrameLocks xmlns:a="http://schemas.openxmlformats.org/drawingml/2006/main" noChangeAspect="1"/>
-            </wp:cNvGraphicFramePr>
-            <a:graphic xmlns:a="http://schemas.openxmlformats.org/drawingml/2006/main">
-              <a:graphicData uri="http://schemas.openxmlformats.org/drawingml/2006/picture">
-                <pic:pic xmlns:pic="http://schemas.openxmlformats.org/drawingml/2006/picture">
-                  <pic:nvPicPr>
-                    <pic:cNvPr id="0" name="Picture 5"/>
-                    <pic:cNvPicPr>
-                      <a:picLocks noChangeAspect="1" noChangeArrowheads="1"/>
-                    </pic:cNvPicPr>
-                  </pic:nvPicPr>
-                  <pic:blipFill>
-                    <a:blip r:embed="rId20">
-                      <a:extLst>
-                        <a:ext uri="{28A0092B-C50C-407E-A947-70E740481C1C}">
-                          <a14:useLocalDpi xmlns:a14="http://schemas.microsoft.com/office/drawing/2010/main" val="0"/>
-                        </a:ext>
-                      </a:extLst>
-                    </a:blip>
-                    <a:srcRect/>
-                    <a:stretch>
-                      <a:fillRect/>
-                    </a:stretch>
-                  </pic:blipFill>
-                  <pic:spPr bwMode="auto">
-                    <a:xfrm>
-                      <a:off x="0" y="0"/>
-                      <a:ext cx="4671060" cy="1744980"/>
-                    </a:xfrm>
-                    <a:prstGeom prst="rect">
-                      <a:avLst/>
-                    </a:prstGeom>
-                    <a:noFill/>
-                    <a:ln>
-                      <a:noFill/>
-                    </a:ln>
-                  </pic:spPr>
-                </pic:pic>
-              </a:graphicData>
-            </a:graphic>
-          </wp:inline>
-        </w:drawing>
-      </w:r>
-    </w:p>
-    <w:p/>
     <w:p>
       <w:pPr>
         <w:rPr>
@@ -2669,165 +2319,12 @@
       <w:pPr>
         <w:pStyle w:val="Titre2"/>
       </w:pPr>
-      <w:bookmarkStart w:id="6" w:name="_Toc20902215"/>
-      <w:r>
-        <w:lastRenderedPageBreak/>
-        <w:t>Description VHDL du transcodeur Bin-Lin 3 à 8</w:t>
-      </w:r>
-      <w:bookmarkEnd w:id="6"/>
-    </w:p>
-    <w:p/>
-    <w:p>
-      <w:r>
-        <w:t>Finalement, il nous a été demandé de coder, simuler, intégrer et faire contrôler un transcodeur Bin-Lin 3 à 8. Voici le code VHDL :</w:t>
-      </w:r>
-    </w:p>
-    <w:p>
-      <w:r>
-        <w:rPr>
-          <w:noProof/>
-        </w:rPr>
-        <w:drawing>
-          <wp:inline distT="0" distB="0" distL="0" distR="0" wp14:anchorId="034DF1FC" wp14:editId="2BFA005B">
-            <wp:extent cx="2576023" cy="3383280"/>
-            <wp:effectExtent l="0" t="0" r="0" b="7620"/>
-            <wp:docPr id="10" name="Image 10"/>
-            <wp:cNvGraphicFramePr>
-              <a:graphicFrameLocks xmlns:a="http://schemas.openxmlformats.org/drawingml/2006/main" noChangeAspect="1"/>
-            </wp:cNvGraphicFramePr>
-            <a:graphic xmlns:a="http://schemas.openxmlformats.org/drawingml/2006/main">
-              <a:graphicData uri="http://schemas.openxmlformats.org/drawingml/2006/picture">
-                <pic:pic xmlns:pic="http://schemas.openxmlformats.org/drawingml/2006/picture">
-                  <pic:nvPicPr>
-                    <pic:cNvPr id="0" name="Picture 7"/>
-                    <pic:cNvPicPr>
-                      <a:picLocks noChangeAspect="1" noChangeArrowheads="1"/>
-                    </pic:cNvPicPr>
-                  </pic:nvPicPr>
-                  <pic:blipFill>
-                    <a:blip r:embed="rId21">
-                      <a:extLst>
-                        <a:ext uri="{28A0092B-C50C-407E-A947-70E740481C1C}">
-                          <a14:useLocalDpi xmlns:a14="http://schemas.microsoft.com/office/drawing/2010/main" val="0"/>
-                        </a:ext>
-                      </a:extLst>
-                    </a:blip>
-                    <a:srcRect/>
-                    <a:stretch>
-                      <a:fillRect/>
-                    </a:stretch>
-                  </pic:blipFill>
-                  <pic:spPr bwMode="auto">
-                    <a:xfrm>
-                      <a:off x="0" y="0"/>
-                      <a:ext cx="2588742" cy="3399985"/>
-                    </a:xfrm>
-                    <a:prstGeom prst="rect">
-                      <a:avLst/>
-                    </a:prstGeom>
-                    <a:noFill/>
-                    <a:ln>
-                      <a:noFill/>
-                    </a:ln>
-                  </pic:spPr>
-                </pic:pic>
-              </a:graphicData>
-            </a:graphic>
-          </wp:inline>
-        </w:drawing>
-      </w:r>
-    </w:p>
-    <w:p/>
-    <w:p>
-      <w:r>
-        <w:t>Après avoir adapté «</w:t>
-      </w:r>
-      <w:r>
-        <w:t xml:space="preserve"> </w:t>
-      </w:r>
-      <w:r>
-        <w:t>console_sim.vhd</w:t>
-      </w:r>
-      <w:r>
-        <w:t xml:space="preserve"> » et</w:t>
-      </w:r>
-      <w:r>
-        <w:t xml:space="preserve"> « </w:t>
-      </w:r>
-      <w:r>
-        <w:t>maxv_top.vhd</w:t>
-      </w:r>
-      <w:r>
-        <w:t> » pour la simulation manuelle et l’intégration, j’ai pu faire valider la description du transcodeur Bin-Lin 3to8.</w:t>
-      </w:r>
-    </w:p>
-    <w:p/>
-    <w:p>
-      <w:pPr>
-        <w:rPr>
-          <w:i/>
-          <w:iCs/>
-        </w:rPr>
-      </w:pPr>
-      <w:r>
-        <w:rPr>
-          <w:i/>
-          <w:iCs/>
-        </w:rPr>
-        <w:t>La validation a été effectuée le 0</w:t>
-      </w:r>
-      <w:r>
-        <w:rPr>
-          <w:i/>
-          <w:iCs/>
-        </w:rPr>
-        <w:t>1</w:t>
-      </w:r>
-      <w:r>
-        <w:rPr>
-          <w:i/>
-          <w:iCs/>
-        </w:rPr>
-        <w:t>.10.19 par M.</w:t>
-      </w:r>
-      <w:r>
-        <w:rPr>
-          <w:i/>
-          <w:iCs/>
-        </w:rPr>
-        <w:t xml:space="preserve"> Masle</w:t>
-      </w:r>
-      <w:r>
-        <w:rPr>
-          <w:i/>
-          <w:iCs/>
-        </w:rPr>
-        <w:t>.</w:t>
-      </w:r>
-    </w:p>
-    <w:p>
-      <w:pPr>
-        <w:rPr>
-          <w:rFonts w:asciiTheme="majorHAnsi" w:eastAsiaTheme="majorEastAsia" w:hAnsiTheme="majorHAnsi" w:cstheme="majorBidi"/>
-          <w:color w:val="2E74B5" w:themeColor="accent1" w:themeShade="BF"/>
-          <w:sz w:val="32"/>
-          <w:szCs w:val="26"/>
-        </w:rPr>
-      </w:pPr>
-      <w:r>
-        <w:br w:type="page"/>
-      </w:r>
-    </w:p>
-    <w:p>
-      <w:pPr>
-        <w:pStyle w:val="Titre2"/>
-      </w:pPr>
-      <w:bookmarkStart w:id="7" w:name="_Toc20902216"/>
+      <w:bookmarkStart w:id="5" w:name="_Toc20902216"/>
       <w:r>
         <w:lastRenderedPageBreak/>
         <w:t>Conclusion</w:t>
       </w:r>
-      <w:bookmarkEnd w:id="7"/>
+      <w:bookmarkEnd w:id="5"/>
     </w:p>
     <w:p/>
     <w:p>
@@ -2837,14 +2334,14 @@
           <w:lang w:val="fr-FR"/>
         </w:rPr>
       </w:pPr>
-      <w:bookmarkStart w:id="8" w:name="_Toc20902217"/>
+      <w:bookmarkStart w:id="6" w:name="_Toc20902217"/>
       <w:r>
         <w:rPr>
           <w:lang w:val="fr-FR"/>
         </w:rPr>
         <w:t>Difficultés rencontrées</w:t>
       </w:r>
-      <w:bookmarkEnd w:id="8"/>
+      <w:bookmarkEnd w:id="6"/>
       <w:r>
         <w:rPr>
           <w:lang w:val="fr-FR"/>
@@ -2858,31 +2355,6 @@
           <w:lang w:val="fr-FR"/>
         </w:rPr>
       </w:pPr>
-      <w:r>
-        <w:rPr>
-          <w:lang w:val="fr-FR"/>
-        </w:rPr>
-        <w:t xml:space="preserve">Pour ce laboratoire d’introduction, le plus compliqué était de se familiariser correctement avec </w:t>
-      </w:r>
-      <w:r>
-        <w:rPr>
-          <w:lang w:val="fr-FR"/>
-        </w:rPr>
-        <w:t>l’environnements</w:t>
-      </w:r>
-      <w:r>
-        <w:rPr>
-          <w:lang w:val="fr-FR"/>
-        </w:rPr>
-        <w:t xml:space="preserve"> et le flow VHDL complet.</w:t>
-      </w:r>
-    </w:p>
-    <w:p>
-      <w:pPr>
-        <w:rPr>
-          <w:lang w:val="fr-FR"/>
-        </w:rPr>
-      </w:pPr>
     </w:p>
     <w:p>
       <w:pPr>
@@ -2891,7 +2363,7 @@
           <w:lang w:val="fr-FR"/>
         </w:rPr>
       </w:pPr>
-      <w:bookmarkStart w:id="9" w:name="_Toc20902218"/>
+      <w:bookmarkStart w:id="7" w:name="_Toc20902218"/>
       <w:r>
         <w:rPr>
           <w:lang w:val="fr-FR"/>
@@ -2928,20 +2400,7 @@
         </w:rPr>
         <w:t>s</w:t>
       </w:r>
-      <w:bookmarkEnd w:id="9"/>
-    </w:p>
-    <w:p>
-      <w:pPr>
-        <w:rPr>
-          <w:lang w:val="fr-FR"/>
-        </w:rPr>
-      </w:pPr>
-      <w:r>
-        <w:rPr>
-          <w:lang w:val="fr-FR"/>
-        </w:rPr>
-        <w:t>Grâce à ce laboratoire, je me sens plus à l’aise avec les logiciels à utiliser ainsi qu’avec le flow VHDL.</w:t>
-      </w:r>
+      <w:bookmarkEnd w:id="7"/>
     </w:p>
     <w:p>
       <w:pPr>
@@ -2957,27 +2416,14 @@
           <w:lang w:val="fr-FR"/>
         </w:rPr>
       </w:pPr>
-      <w:bookmarkStart w:id="10" w:name="_Toc20902219"/>
+      <w:bookmarkStart w:id="8" w:name="_Toc20902219"/>
       <w:r>
         <w:rPr>
           <w:lang w:val="fr-FR"/>
         </w:rPr>
         <w:t>Résultats obtenus</w:t>
       </w:r>
-      <w:bookmarkEnd w:id="10"/>
-    </w:p>
-    <w:p>
-      <w:pPr>
-        <w:rPr>
-          <w:lang w:val="fr-FR"/>
-        </w:rPr>
-      </w:pPr>
-      <w:r>
-        <w:rPr>
-          <w:lang w:val="fr-FR"/>
-        </w:rPr>
-        <w:t>Finalement, j’ai pu réaliser toutes les étapes demandées et tout faire valider.</w:t>
-      </w:r>
+      <w:bookmarkEnd w:id="8"/>
     </w:p>
     <w:p/>
     <w:p/>
@@ -3022,10 +2468,10 @@
     </w:p>
     <w:p/>
     <w:sectPr>
-      <w:headerReference w:type="default" r:id="rId22"/>
-      <w:footerReference w:type="default" r:id="rId23"/>
-      <w:headerReference w:type="first" r:id="rId24"/>
-      <w:footerReference w:type="first" r:id="rId25"/>
+      <w:headerReference w:type="default" r:id="rId16"/>
+      <w:footerReference w:type="default" r:id="rId17"/>
+      <w:headerReference w:type="first" r:id="rId18"/>
+      <w:footerReference w:type="first" r:id="rId19"/>
       <w:pgSz w:w="11906" w:h="16838"/>
       <w:pgMar w:top="1417" w:right="1417" w:bottom="1417" w:left="1417" w:header="708" w:footer="708" w:gutter="0"/>
       <w:pgNumType w:fmt="numberInDash" w:start="0"/>
@@ -3217,14 +2663,23 @@
       <w:pStyle w:val="En-tte"/>
     </w:pPr>
     <w:r>
-      <w:t>CSN – Laboratoire 1</w:t>
+      <w:t xml:space="preserve">CSN – Laboratoire </w:t>
+    </w:r>
+    <w:r>
+      <w:t>2</w:t>
     </w:r>
     <w:r>
       <w:tab/>
     </w:r>
     <w:r>
       <w:tab/>
-      <w:t>02.10.19</w:t>
+      <w:t>0</w:t>
+    </w:r>
+    <w:r>
+      <w:t>3</w:t>
+    </w:r>
+    <w:r>
+      <w:t>.10.19</w:t>
     </w:r>
   </w:p>
   <w:p>
@@ -7397,7 +6852,7 @@
 </file>
 
 <file path=customXml/itemProps2.xml><?xml version="1.0" encoding="utf-8"?>
-<ds:datastoreItem xmlns:ds="http://schemas.openxmlformats.org/officeDocument/2006/customXml" ds:itemID="{F7F6151B-084F-45CE-85D4-D414909628D7}">
+<ds:datastoreItem xmlns:ds="http://schemas.openxmlformats.org/officeDocument/2006/customXml" ds:itemID="{80F0222D-7E43-473A-B586-D992E8335C31}">
   <ds:schemaRefs>
     <ds:schemaRef ds:uri="http://schemas.openxmlformats.org/officeDocument/2006/bibliography"/>
   </ds:schemaRefs>
